--- a/pickleball/pickleball_one-proportion-ci/Pickleball_ConfidenceIntervalsProportions_Worksheet.docx
+++ b/pickleball/pickleball_one-proportion-ci/Pickleball_ConfidenceIntervalsProportions_Worksheet.docx
@@ -514,7 +514,7 @@
               </wp:anchor>
             </w:drawing>
           </mc:Choice>
-          <mc:Fallback xmlns:w16sdtfl="http://schemas.microsoft.com/office/word/2024/wordml/sdtformatlock" xmlns:w16sdtdh="http://schemas.microsoft.com/office/word/2020/wordml/sdtdatahash" xmlns:w16du="http://schemas.microsoft.com/office/word/2023/wordml/word16du" xmlns:w16="http://schemas.microsoft.com/office/word/2018/wordml" xmlns:w16cid="http://schemas.microsoft.com/office/word/2016/wordml/cid" xmlns:w16cex="http://schemas.microsoft.com/office/word/2018/wordml/cex" xmlns:oel="http://schemas.microsoft.com/office/2019/extlst" xmlns:am3d="http://schemas.microsoft.com/office/drawing/2017/model3d" xmlns:aink="http://schemas.microsoft.com/office/drawing/2016/ink" xmlns:cx8="http://schemas.microsoft.com/office/drawing/2016/5/14/chartex" xmlns:cx7="http://schemas.microsoft.com/office/drawing/2016/5/13/chartex" xmlns:cx6="http://schemas.microsoft.com/office/drawing/2016/5/12/chartex" xmlns:cx5="http://schemas.microsoft.com/office/drawing/2016/5/11/chartex" xmlns:cx4="http://schemas.microsoft.com/office/drawing/2016/5/10/chartex" xmlns:cx3="http://schemas.microsoft.com/office/drawing/2016/5/9/chartex" xmlns:cx2="http://schemas.microsoft.com/office/drawing/2015/10/21/chartex">
+          <mc:Fallback xmlns:cx2="http://schemas.microsoft.com/office/drawing/2015/10/21/chartex" xmlns:cx3="http://schemas.microsoft.com/office/drawing/2016/5/9/chartex" xmlns:cx4="http://schemas.microsoft.com/office/drawing/2016/5/10/chartex" xmlns:cx5="http://schemas.microsoft.com/office/drawing/2016/5/11/chartex" xmlns:cx6="http://schemas.microsoft.com/office/drawing/2016/5/12/chartex" xmlns:cx7="http://schemas.microsoft.com/office/drawing/2016/5/13/chartex" xmlns:cx8="http://schemas.microsoft.com/office/drawing/2016/5/14/chartex" xmlns:aink="http://schemas.microsoft.com/office/drawing/2016/ink" xmlns:am3d="http://schemas.microsoft.com/office/drawing/2017/model3d" xmlns:oel="http://schemas.microsoft.com/office/2019/extlst" xmlns:w16cex="http://schemas.microsoft.com/office/word/2018/wordml/cex" xmlns:w16cid="http://schemas.microsoft.com/office/word/2016/wordml/cid" xmlns:w16="http://schemas.microsoft.com/office/word/2018/wordml" xmlns:w16du="http://schemas.microsoft.com/office/word/2023/wordml/word16du" xmlns:w16sdtdh="http://schemas.microsoft.com/office/word/2020/wordml/sdtdatahash" xmlns:w16sdtfl="http://schemas.microsoft.com/office/word/2024/wordml/sdtformatlock">
             <w:pict>
               <v:shape w14:anchorId="19629851" id="Ink 6" o:spid="_x0000_s1026" type="#_x0000_t75" style="position:absolute;margin-left:23.45pt;margin-top:24.45pt;width:319.95pt;height:2.9pt;z-index:251659264;visibility:visible;mso-wrap-style:square;mso-wrap-distance-left:9pt;mso-wrap-distance-top:0;mso-wrap-distance-right:9pt;mso-wrap-distance-bottom:0;mso-position-horizontal:absolute;mso-position-horizontal-relative:text;mso-position-vertical:absolute;mso-position-vertical-relative:text" o:gfxdata="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">
                 <v:imagedata r:id="rId11" o:title=""/>
@@ -543,6 +543,12 @@
     </w:p>
     <w:p>
       <w:pPr>
+        <w:pStyle w:val="ListParagraph"/>
+        <w:numPr>
+          <w:ilvl w:val="1"/>
+          <w:numId w:val="5"/>
+        </w:numPr>
+        <w:ind w:left="810"/>
         <w:rPr>
           <w:rFonts w:asciiTheme="minorHAnsi" w:hAnsiTheme="minorHAnsi" w:cstheme="minorHAnsi"/>
           <w:sz w:val="21"/>
@@ -555,16 +561,19 @@
           <w:sz w:val="21"/>
           <w:szCs w:val="21"/>
         </w:rPr>
-        <w:t xml:space="preserve">          e.     </w:t>
-      </w:r>
-      <w:r>
+        <w:t>What are the two ways we can improve the precision of our interval?</w:t>
+      </w:r>
+    </w:p>
+    <w:p>
+      <w:pPr>
+        <w:pStyle w:val="ListParagraph"/>
+        <w:ind w:left="1080"/>
         <w:rPr>
           <w:rFonts w:asciiTheme="minorHAnsi" w:hAnsiTheme="minorHAnsi" w:cstheme="minorHAnsi"/>
           <w:sz w:val="21"/>
           <w:szCs w:val="21"/>
         </w:rPr>
-        <w:t>What are the two ways we can improve the precision of our interval?</w:t>
-      </w:r>
+      </w:pPr>
       <w:bookmarkStart w:id="0" w:name="_GoBack"/>
       <w:bookmarkEnd w:id="0"/>
     </w:p>

--- a/pickleball/pickleball_one-proportion-ci/Pickleball_ConfidenceIntervalsProportions_Worksheet.docx
+++ b/pickleball/pickleball_one-proportion-ci/Pickleball_ConfidenceIntervalsProportions_Worksheet.docx
@@ -514,7 +514,7 @@
               </wp:anchor>
             </w:drawing>
           </mc:Choice>
-          <mc:Fallback xmlns:cx2="http://schemas.microsoft.com/office/drawing/2015/10/21/chartex" xmlns:cx3="http://schemas.microsoft.com/office/drawing/2016/5/9/chartex" xmlns:cx4="http://schemas.microsoft.com/office/drawing/2016/5/10/chartex" xmlns:cx5="http://schemas.microsoft.com/office/drawing/2016/5/11/chartex" xmlns:cx6="http://schemas.microsoft.com/office/drawing/2016/5/12/chartex" xmlns:cx7="http://schemas.microsoft.com/office/drawing/2016/5/13/chartex" xmlns:cx8="http://schemas.microsoft.com/office/drawing/2016/5/14/chartex" xmlns:aink="http://schemas.microsoft.com/office/drawing/2016/ink" xmlns:am3d="http://schemas.microsoft.com/office/drawing/2017/model3d" xmlns:oel="http://schemas.microsoft.com/office/2019/extlst" xmlns:w16cex="http://schemas.microsoft.com/office/word/2018/wordml/cex" xmlns:w16cid="http://schemas.microsoft.com/office/word/2016/wordml/cid" xmlns:w16="http://schemas.microsoft.com/office/word/2018/wordml" xmlns:w16du="http://schemas.microsoft.com/office/word/2023/wordml/word16du" xmlns:w16sdtdh="http://schemas.microsoft.com/office/word/2020/wordml/sdtdatahash" xmlns:w16sdtfl="http://schemas.microsoft.com/office/word/2024/wordml/sdtformatlock">
+          <mc:Fallback xmlns:w16sdtfl="http://schemas.microsoft.com/office/word/2024/wordml/sdtformatlock" xmlns:w16sdtdh="http://schemas.microsoft.com/office/word/2020/wordml/sdtdatahash" xmlns:w16du="http://schemas.microsoft.com/office/word/2023/wordml/word16du" xmlns:w16="http://schemas.microsoft.com/office/word/2018/wordml" xmlns:w16cid="http://schemas.microsoft.com/office/word/2016/wordml/cid" xmlns:w16cex="http://schemas.microsoft.com/office/word/2018/wordml/cex" xmlns:oel="http://schemas.microsoft.com/office/2019/extlst" xmlns:am3d="http://schemas.microsoft.com/office/drawing/2017/model3d" xmlns:aink="http://schemas.microsoft.com/office/drawing/2016/ink" xmlns:cx8="http://schemas.microsoft.com/office/drawing/2016/5/14/chartex" xmlns:cx7="http://schemas.microsoft.com/office/drawing/2016/5/13/chartex" xmlns:cx6="http://schemas.microsoft.com/office/drawing/2016/5/12/chartex" xmlns:cx5="http://schemas.microsoft.com/office/drawing/2016/5/11/chartex" xmlns:cx4="http://schemas.microsoft.com/office/drawing/2016/5/10/chartex" xmlns:cx3="http://schemas.microsoft.com/office/drawing/2016/5/9/chartex" xmlns:cx2="http://schemas.microsoft.com/office/drawing/2015/10/21/chartex">
             <w:pict>
               <v:shape w14:anchorId="19629851" id="Ink 6" o:spid="_x0000_s1026" type="#_x0000_t75" style="position:absolute;margin-left:23.45pt;margin-top:24.45pt;width:319.95pt;height:2.9pt;z-index:251659264;visibility:visible;mso-wrap-style:square;mso-wrap-distance-left:9pt;mso-wrap-distance-top:0;mso-wrap-distance-right:9pt;mso-wrap-distance-bottom:0;mso-position-horizontal:absolute;mso-position-horizontal-relative:text;mso-position-vertical:absolute;mso-position-vertical-relative:text" o:gfxdata="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">
                 <v:imagedata r:id="rId11" o:title=""/>
@@ -566,8 +566,6 @@
     </w:p>
     <w:p>
       <w:pPr>
-        <w:pStyle w:val="ListParagraph"/>
-        <w:ind w:left="1080"/>
         <w:rPr>
           <w:rFonts w:asciiTheme="minorHAnsi" w:hAnsiTheme="minorHAnsi" w:cstheme="minorHAnsi"/>
           <w:sz w:val="21"/>
@@ -576,6 +574,17 @@
       </w:pPr>
       <w:bookmarkStart w:id="0" w:name="_GoBack"/>
       <w:bookmarkEnd w:id="0"/>
+    </w:p>
+    <w:p>
+      <w:pPr>
+        <w:pStyle w:val="ListParagraph"/>
+        <w:ind w:left="1080"/>
+        <w:rPr>
+          <w:rFonts w:asciiTheme="minorHAnsi" w:hAnsiTheme="minorHAnsi" w:cstheme="minorHAnsi"/>
+          <w:sz w:val="21"/>
+          <w:szCs w:val="21"/>
+        </w:rPr>
+      </w:pPr>
     </w:p>
     <w:sectPr>
       <w:headerReference w:type="default" r:id="rId12"/>
